--- a/cv/short_cv.docx
+++ b/cv/short_cv.docx
@@ -1,25 +1,113 @@
 
 <file path=word/document.xml><?xml version="1.0" encoding="utf-8"?>
-<w:document xmlns:wpc="http://schemas.microsoft.com/office/word/2010/wordprocessingCanvas" xmlns:cx="http://schemas.microsoft.com/office/drawing/2014/chartex" xmlns:cx1="http://schemas.microsoft.com/office/drawing/2015/9/8/chartex" xmlns:cx2="http://schemas.microsoft.com/office/drawing/2015/10/21/chartex" xmlns:cx3="http://schemas.microsoft.com/office/drawing/2016/5/9/chartex" xmlns:cx4="http://schemas.microsoft.com/office/drawing/2016/5/10/chartex" xmlns:cx5="http://schemas.microsoft.com/office/drawing/2016/5/11/chartex" xmlns:cx6="http://schemas.microsoft.com/office/drawing/2016/5/12/chartex" xmlns:cx7="http://schemas.microsoft.com/office/drawing/2016/5/13/chartex" xmlns:cx8="http://schemas.microsoft.com/office/drawing/2016/5/14/chartex" xmlns:mc="http://schemas.openxmlformats.org/markup-compatibility/2006" xmlns:aink="http://schemas.microsoft.com/office/drawing/2016/ink" xmlns:am3d="http://schemas.microsoft.com/office/drawing/2017/model3d" xmlns:o="urn:schemas-microsoft-com:office:office" xmlns:r="http://schemas.openxmlformats.org/officeDocument/2006/relationships" xmlns:m="http://schemas.openxmlformats.org/officeDocument/2006/math" xmlns:v="urn:schemas-microsoft-com:vml" xmlns:wp14="http://schemas.microsoft.com/office/word/2010/wordprocessingDrawing" xmlns:wp="http://schemas.openxmlformats.org/drawingml/2006/wordprocessingDrawing" xmlns:w10="urn:schemas-microsoft-com:office:word" xmlns:w="http://schemas.openxmlformats.org/wordprocessingml/2006/main" xmlns:w14="http://schemas.microsoft.com/office/word/2010/wordml" xmlns:w15="http://schemas.microsoft.com/office/word/2012/wordml" xmlns:w16cid="http://schemas.microsoft.com/office/word/2016/wordml/cid" xmlns:w16se="http://schemas.microsoft.com/office/word/2015/wordml/symex" xmlns:wpg="http://schemas.microsoft.com/office/word/2010/wordprocessingGroup" xmlns:wpi="http://schemas.microsoft.com/office/word/2010/wordprocessingInk" xmlns:wne="http://schemas.microsoft.com/office/word/2006/wordml" xmlns:wps="http://schemas.microsoft.com/office/word/2010/wordprocessingShape" mc:Ignorable="w14 w15 w16se w16cid wp14">
+<w:document xmlns:wpc="http://schemas.microsoft.com/office/word/2010/wordprocessingCanvas" xmlns:cx="http://schemas.microsoft.com/office/drawing/2014/chartex" xmlns:cx1="http://schemas.microsoft.com/office/drawing/2015/9/8/chartex" xmlns:cx2="http://schemas.microsoft.com/office/drawing/2015/10/21/chartex" xmlns:cx3="http://schemas.microsoft.com/office/drawing/2016/5/9/chartex" xmlns:cx4="http://schemas.microsoft.com/office/drawing/2016/5/10/chartex" xmlns:cx5="http://schemas.microsoft.com/office/drawing/2016/5/11/chartex" xmlns:cx6="http://schemas.microsoft.com/office/drawing/2016/5/12/chartex" xmlns:cx7="http://schemas.microsoft.com/office/drawing/2016/5/13/chartex" xmlns:cx8="http://schemas.microsoft.com/office/drawing/2016/5/14/chartex" xmlns:mc="http://schemas.openxmlformats.org/markup-compatibility/2006" xmlns:aink="http://schemas.microsoft.com/office/drawing/2016/ink" xmlns:am3d="http://schemas.microsoft.com/office/drawing/2017/model3d" xmlns:o="urn:schemas-microsoft-com:office:office" xmlns:oel="http://schemas.microsoft.com/office/2019/extlst" xmlns:r="http://schemas.openxmlformats.org/officeDocument/2006/relationships" xmlns:m="http://schemas.openxmlformats.org/officeDocument/2006/math" xmlns:v="urn:schemas-microsoft-com:vml" xmlns:wp14="http://schemas.microsoft.com/office/word/2010/wordprocessingDrawing" xmlns:wp="http://schemas.openxmlformats.org/drawingml/2006/wordprocessingDrawing" xmlns:w10="urn:schemas-microsoft-com:office:word" xmlns:w="http://schemas.openxmlformats.org/wordprocessingml/2006/main" xmlns:w14="http://schemas.microsoft.com/office/word/2010/wordml" xmlns:w15="http://schemas.microsoft.com/office/word/2012/wordml" xmlns:w16cex="http://schemas.microsoft.com/office/word/2018/wordml/cex" xmlns:w16cid="http://schemas.microsoft.com/office/word/2016/wordml/cid" xmlns:w16="http://schemas.microsoft.com/office/word/2018/wordml" xmlns:w16du="http://schemas.microsoft.com/office/word/2023/wordml/word16du" xmlns:w16sdtdh="http://schemas.microsoft.com/office/word/2020/wordml/sdtdatahash" xmlns:w16sdtfl="http://schemas.microsoft.com/office/word/2024/wordml/sdtformatlock" xmlns:w16se="http://schemas.microsoft.com/office/word/2015/wordml/symex" xmlns:wpg="http://schemas.microsoft.com/office/word/2010/wordprocessingGroup" xmlns:wpi="http://schemas.microsoft.com/office/word/2010/wordprocessingInk" xmlns:wne="http://schemas.microsoft.com/office/word/2006/wordml" xmlns:wps="http://schemas.microsoft.com/office/word/2010/wordprocessingShape" mc:Ignorable="w14 w15 w16se w16cid w16 w16cex w16sdtdh w16sdtfl w16du wp14">
   <w:body>
     <w:p>
       <w:pPr>
         <w:pStyle w:val="FirstParagraph"/>
-      </w:pPr>
-      <w:r>
-        <w:rPr>
+        <w:rPr>
+          <w:rFonts w:ascii="Garamond" w:hAnsi="Garamond"/>
+          <w:sz w:val="36"/>
+          <w:szCs w:val="36"/>
+        </w:rPr>
+      </w:pPr>
+      <w:r>
+        <w:rPr>
+          <w:rFonts w:ascii="Garamond" w:hAnsi="Garamond"/>
           <w:noProof/>
         </w:rPr>
+        <mc:AlternateContent>
+          <mc:Choice Requires="wps">
+            <w:drawing>
+              <wp:anchor distT="0" distB="0" distL="114300" distR="114300" simplePos="0" relativeHeight="251659264" behindDoc="0" locked="0" layoutInCell="1" allowOverlap="1" wp14:anchorId="407886CC" wp14:editId="36FBEB7A">
+                <wp:simplePos x="0" y="0"/>
+                <wp:positionH relativeFrom="column">
+                  <wp:posOffset>-23361</wp:posOffset>
+                </wp:positionH>
+                <wp:positionV relativeFrom="paragraph">
+                  <wp:posOffset>395183</wp:posOffset>
+                </wp:positionV>
+                <wp:extent cx="4498581" cy="0"/>
+                <wp:effectExtent l="0" t="38100" r="0" b="63500"/>
+                <wp:wrapNone/>
+                <wp:docPr id="2018912655" name="Straight Connector 1"/>
+                <wp:cNvGraphicFramePr/>
+                <a:graphic xmlns:a="http://schemas.openxmlformats.org/drawingml/2006/main">
+                  <a:graphicData uri="http://schemas.microsoft.com/office/word/2010/wordprocessingShape">
+                    <wps:wsp>
+                      <wps:cNvCnPr/>
+                      <wps:spPr>
+                        <a:xfrm>
+                          <a:off x="0" y="0"/>
+                          <a:ext cx="4498581" cy="0"/>
+                        </a:xfrm>
+                        <a:prstGeom prst="line">
+                          <a:avLst/>
+                        </a:prstGeom>
+                        <a:ln w="12700">
+                          <a:solidFill>
+                            <a:schemeClr val="accent1">
+                              <a:lumMod val="60000"/>
+                              <a:lumOff val="40000"/>
+                            </a:schemeClr>
+                          </a:solidFill>
+                        </a:ln>
+                        <a:effectLst>
+                          <a:outerShdw blurRad="40000" dist="20000" sx="1000" sy="1000" rotWithShape="0">
+                            <a:srgbClr val="000000"/>
+                          </a:outerShdw>
+                        </a:effectLst>
+                      </wps:spPr>
+                      <wps:style>
+                        <a:lnRef idx="2">
+                          <a:schemeClr val="accent1"/>
+                        </a:lnRef>
+                        <a:fillRef idx="0">
+                          <a:schemeClr val="accent1"/>
+                        </a:fillRef>
+                        <a:effectRef idx="1">
+                          <a:schemeClr val="accent1"/>
+                        </a:effectRef>
+                        <a:fontRef idx="minor">
+                          <a:schemeClr val="tx1"/>
+                        </a:fontRef>
+                      </wps:style>
+                      <wps:bodyPr/>
+                    </wps:wsp>
+                  </a:graphicData>
+                </a:graphic>
+                <wp14:sizeRelH relativeFrom="margin">
+                  <wp14:pctWidth>0</wp14:pctWidth>
+                </wp14:sizeRelH>
+              </wp:anchor>
+            </w:drawing>
+          </mc:Choice>
+          <mc:Fallback>
+            <w:pict>
+              <v:line w14:anchorId="72F4F34A" id="Straight Connector 1" o:spid="_x0000_s1026" style="position:absolute;z-index:251659264;visibility:visible;mso-wrap-style:square;mso-width-percent:0;mso-wrap-distance-left:9pt;mso-wrap-distance-top:0;mso-wrap-distance-right:9pt;mso-wrap-distance-bottom:0;mso-position-horizontal:absolute;mso-position-horizontal-relative:text;mso-position-vertical:absolute;mso-position-vertical-relative:text;mso-width-percent:0;mso-width-relative:margin" from="-1.85pt,31.1pt" to="352.35pt,31.1pt" o:gfxdata="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" strokecolor="#95b3d7 [1940]" strokeweight="1pt">
+                <v:shadow on="t" type="perspective" color="black" origin=",.5" offset=".55556mm,0" matrix="655f,,,655f"/>
+              </v:line>
+            </w:pict>
+          </mc:Fallback>
+        </mc:AlternateContent>
+      </w:r>
+      <w:r>
+        <w:rPr>
+          <w:rFonts w:ascii="Garamond" w:hAnsi="Garamond"/>
+          <w:noProof/>
+          <w:sz w:val="36"/>
+          <w:szCs w:val="36"/>
+        </w:rPr>
         <w:drawing>
-          <wp:anchor distT="0" distB="0" distL="114300" distR="114300" simplePos="0" relativeHeight="251658240" behindDoc="0" locked="0" layoutInCell="1" allowOverlap="1" wp14:anchorId="73CB1442" wp14:editId="4B1C089F">
+          <wp:anchor distT="0" distB="0" distL="114300" distR="114300" simplePos="0" relativeHeight="251658240" behindDoc="0" locked="0" layoutInCell="1" allowOverlap="1" wp14:anchorId="73CB1442" wp14:editId="05E51D8C">
             <wp:simplePos x="0" y="0"/>
             <wp:positionH relativeFrom="margin">
-              <wp:posOffset>5404485</wp:posOffset>
+              <wp:posOffset>4541520</wp:posOffset>
             </wp:positionH>
             <wp:positionV relativeFrom="margin">
-              <wp:posOffset>-6350</wp:posOffset>
+              <wp:posOffset>-57785</wp:posOffset>
             </wp:positionV>
-            <wp:extent cx="1095375" cy="1828800"/>
+            <wp:extent cx="1955800" cy="2108835"/>
             <wp:effectExtent l="0" t="0" r="0" b="0"/>
             <wp:wrapSquare wrapText="bothSides"/>
             <wp:docPr id="4" name="Picture 4"/>
@@ -30,11 +118,11 @@
               <a:graphicData uri="http://schemas.openxmlformats.org/drawingml/2006/picture">
                 <pic:pic xmlns:pic="http://schemas.openxmlformats.org/drawingml/2006/picture">
                   <pic:nvPicPr>
-                    <pic:cNvPr id="4" name="Ethan_Nepal.png"/>
+                    <pic:cNvPr id="4" name="Picture 4"/>
                     <pic:cNvPicPr/>
                   </pic:nvPicPr>
                   <pic:blipFill>
-                    <a:blip r:embed="rId8" cstate="print">
+                    <a:blip r:embed="rId8">
                       <a:extLst>
                         <a:ext uri="{28A0092B-C50C-407E-A947-70E740481C1C}">
                           <a14:useLocalDpi xmlns:a14="http://schemas.microsoft.com/office/drawing/2010/main" val="0"/>
@@ -48,7 +136,7 @@
                   <pic:spPr>
                     <a:xfrm>
                       <a:off x="0" y="0"/>
-                      <a:ext cx="1095375" cy="1828800"/>
+                      <a:ext cx="1955800" cy="2108835"/>
                     </a:xfrm>
                     <a:prstGeom prst="rect">
                       <a:avLst/>
@@ -66,40 +154,158 @@
           </wp:anchor>
         </w:drawing>
       </w:r>
-    </w:p>
-    <w:p>
-      <w:pPr>
-        <w:pStyle w:val="Heading1"/>
-      </w:pPr>
       <w:bookmarkStart w:id="0" w:name="ethan-weed"/>
       <w:r>
+        <w:rPr>
+          <w:rFonts w:ascii="Garamond" w:hAnsi="Garamond"/>
+          <w:sz w:val="36"/>
+          <w:szCs w:val="36"/>
+        </w:rPr>
+        <w:t xml:space="preserve">CV: </w:t>
+      </w:r>
+      <w:r>
+        <w:rPr>
+          <w:rFonts w:ascii="Garamond" w:hAnsi="Garamond"/>
+          <w:sz w:val="36"/>
+          <w:szCs w:val="36"/>
+        </w:rPr>
         <w:t>Ethan Weed</w:t>
       </w:r>
       <w:bookmarkEnd w:id="0"/>
     </w:p>
     <w:p>
       <w:pPr>
-        <w:pStyle w:val="FirstParagraph"/>
-      </w:pPr>
-      <w:r>
-        <w:t>Associate Professor of Linguistics</w:t>
-      </w:r>
-      <w:r>
-        <w:br/>
-        <w:t>Aarhus University, Aarhus, Denmark</w:t>
-      </w:r>
-      <w:r>
-        <w:br/>
-        <w:t>Email: ethan@cc.au.dk</w:t>
-      </w:r>
-    </w:p>
-    <w:p>
-      <w:pPr>
         <w:pStyle w:val="Heading2"/>
+        <w:contextualSpacing/>
+        <w:rPr>
+          <w:rFonts w:ascii="Garamond" w:hAnsi="Garamond"/>
+        </w:rPr>
+      </w:pPr>
+    </w:p>
+    <w:p>
+      <w:pPr>
+        <w:pStyle w:val="Heading2"/>
+        <w:contextualSpacing/>
+        <w:rPr>
+          <w:rFonts w:ascii="Garamond" w:hAnsi="Garamond"/>
+        </w:rPr>
+      </w:pPr>
+      <w:r>
+        <w:rPr>
+          <w:rFonts w:ascii="Garamond" w:hAnsi="Garamond"/>
+        </w:rPr>
+        <w:t>Associate Professor</w:t>
+      </w:r>
+    </w:p>
+    <w:p>
+      <w:pPr>
+        <w:pStyle w:val="BodyText"/>
+        <w:contextualSpacing/>
+      </w:pPr>
+      <w:r>
+        <w:t>Dept. Linguistics, Cognitive Science and Semiotics</w:t>
+      </w:r>
+    </w:p>
+    <w:p>
+      <w:pPr>
+        <w:pStyle w:val="BodyText"/>
+        <w:contextualSpacing/>
+      </w:pPr>
+      <w:r>
+        <w:t>Aarhus University</w:t>
+      </w:r>
+    </w:p>
+    <w:p>
+      <w:pPr>
+        <w:pStyle w:val="BodyText"/>
+        <w:contextualSpacing/>
+      </w:pPr>
+      <w:r>
+        <w:t xml:space="preserve">Jens Chr. </w:t>
+      </w:r>
+      <w:proofErr w:type="spellStart"/>
+      <w:r>
+        <w:t>Skous</w:t>
+      </w:r>
+      <w:proofErr w:type="spellEnd"/>
+      <w:r>
+        <w:t xml:space="preserve"> Vej 2, Building 1485</w:t>
+      </w:r>
+    </w:p>
+    <w:p>
+      <w:pPr>
+        <w:pStyle w:val="BodyText"/>
+        <w:contextualSpacing/>
+      </w:pPr>
+      <w:r>
+        <w:t>8000 Aarhus C, Denmark</w:t>
+      </w:r>
+    </w:p>
+    <w:p>
+      <w:pPr>
+        <w:pStyle w:val="Heading2"/>
+        <w:rPr>
+          <w:rFonts w:ascii="Garamond" w:hAnsi="Garamond"/>
+        </w:rPr>
       </w:pPr>
       <w:bookmarkStart w:id="1" w:name="education-and-positions"/>
-      <w:r>
-        <w:t>Education and positions</w:t>
+    </w:p>
+    <w:p>
+      <w:pPr>
+        <w:pStyle w:val="Heading2"/>
+        <w:rPr>
+          <w:rFonts w:ascii="Garamond" w:hAnsi="Garamond"/>
+        </w:rPr>
+      </w:pPr>
+      <w:r>
+        <w:rPr>
+          <w:rFonts w:ascii="Garamond" w:hAnsi="Garamond"/>
+        </w:rPr>
+        <w:t>Primary Research Interests</w:t>
+      </w:r>
+    </w:p>
+    <w:p>
+      <w:pPr>
+        <w:pStyle w:val="BodyText"/>
+      </w:pPr>
+      <w:r>
+        <w:t>Language development and communication in autism spectrum disorder, dyslexia, acoustic analysis of speech, prosody, statistical modelling</w:t>
+      </w:r>
+    </w:p>
+    <w:p>
+      <w:pPr>
+        <w:pStyle w:val="Heading2"/>
+        <w:rPr>
+          <w:rFonts w:ascii="Garamond" w:hAnsi="Garamond"/>
+        </w:rPr>
+      </w:pPr>
+    </w:p>
+    <w:p>
+      <w:pPr>
+        <w:pStyle w:val="Heading2"/>
+        <w:rPr>
+          <w:rFonts w:ascii="Garamond" w:hAnsi="Garamond"/>
+        </w:rPr>
+      </w:pPr>
+      <w:r>
+        <w:rPr>
+          <w:rFonts w:ascii="Garamond" w:hAnsi="Garamond"/>
+        </w:rPr>
+        <w:t xml:space="preserve">Education </w:t>
+      </w:r>
+      <w:bookmarkStart w:id="2" w:name="_Hlk196726286"/>
+      <w:r>
+        <w:rPr>
+          <w:rFonts w:ascii="Garamond" w:hAnsi="Garamond"/>
+        </w:rPr>
+        <w:t>and p</w:t>
+      </w:r>
+      <w:bookmarkEnd w:id="2"/>
+      <w:r>
+        <w:rPr>
+          <w:rFonts w:ascii="Garamond" w:hAnsi="Garamond"/>
+        </w:rPr>
+        <w:t>ositions</w:t>
       </w:r>
       <w:bookmarkEnd w:id="1"/>
     </w:p>
@@ -107,131 +313,273 @@
       <w:pPr>
         <w:pStyle w:val="FirstParagraph"/>
         <w:contextualSpacing/>
-      </w:pPr>
-      <w:r>
+        <w:rPr>
+          <w:rFonts w:ascii="Garamond" w:hAnsi="Garamond"/>
+        </w:rPr>
+      </w:pPr>
+      <w:r>
+        <w:rPr>
+          <w:rFonts w:ascii="Garamond" w:hAnsi="Garamond"/>
+        </w:rPr>
         <w:t>2015- present: Associate Professor, Linguistics, Aarhus University</w:t>
       </w:r>
-      <w:bookmarkStart w:id="2" w:name="_GoBack"/>
-      <w:bookmarkEnd w:id="2"/>
     </w:p>
     <w:p>
       <w:pPr>
         <w:pStyle w:val="FirstParagraph"/>
-      </w:pPr>
-      <w:r>
+        <w:rPr>
+          <w:rFonts w:ascii="Garamond" w:hAnsi="Garamond"/>
+        </w:rPr>
+      </w:pPr>
+      <w:r>
+        <w:rPr>
+          <w:rFonts w:ascii="Garamond" w:hAnsi="Garamond"/>
+        </w:rPr>
         <w:t>2019: Visiting Researcher, Department of Psychology, University of Connecticut, USA</w:t>
       </w:r>
       <w:r>
+        <w:rPr>
+          <w:rFonts w:ascii="Garamond" w:hAnsi="Garamond"/>
+        </w:rPr>
         <w:br/>
         <w:t>2014: Visiting Researcher, Department of Psychology, University of Connecticut, USA</w:t>
       </w:r>
       <w:r>
+        <w:rPr>
+          <w:rFonts w:ascii="Garamond" w:hAnsi="Garamond"/>
+        </w:rPr>
         <w:br/>
         <w:t>2011-2014: Assistant Professor, Linguistics, Aarhus University</w:t>
       </w:r>
       <w:r>
+        <w:rPr>
+          <w:rFonts w:ascii="Garamond" w:hAnsi="Garamond"/>
+        </w:rPr>
         <w:br/>
         <w:t>2011: Research Assistant at MindLab, Center for Functionally Integrative Neuroscience (CFIN), Aarhus University Hospital</w:t>
       </w:r>
       <w:r>
+        <w:rPr>
+          <w:rFonts w:ascii="Garamond" w:hAnsi="Garamond"/>
+        </w:rPr>
         <w:br/>
         <w:t>2011 (June 8): PhD in Linguistics from Aarhus University</w:t>
       </w:r>
       <w:r>
+        <w:rPr>
+          <w:rFonts w:ascii="Garamond" w:hAnsi="Garamond"/>
+        </w:rPr>
         <w:br/>
         <w:t>2009-2011: PhD fellow Dept. Linguistics, Aarhus University,</w:t>
       </w:r>
       <w:r>
+        <w:rPr>
+          <w:rFonts w:ascii="Garamond" w:hAnsi="Garamond"/>
+        </w:rPr>
         <w:br/>
         <w:t>2008: Research assistant at CFIN</w:t>
       </w:r>
       <w:r>
+        <w:rPr>
+          <w:rFonts w:ascii="Garamond" w:hAnsi="Garamond"/>
+        </w:rPr>
         <w:br/>
         <w:t>2007: MA in Cognitive Semiotics, Aarhus University</w:t>
       </w:r>
       <w:r>
+        <w:rPr>
+          <w:rFonts w:ascii="Garamond" w:hAnsi="Garamond"/>
+        </w:rPr>
         <w:br/>
         <w:t>2003: BA in Spanish from Aarhus University</w:t>
       </w:r>
       <w:r>
+        <w:rPr>
+          <w:rFonts w:ascii="Garamond" w:hAnsi="Garamond"/>
+        </w:rPr>
         <w:br/>
-        <w:t>1996: BA in Ecology from Hampshire College, USA</w:t>
+        <w:t xml:space="preserve">1996: BA in </w:t>
+      </w:r>
+      <w:r>
+        <w:rPr>
+          <w:rFonts w:ascii="Garamond" w:hAnsi="Garamond"/>
+        </w:rPr>
+        <w:t>Liberal Arts</w:t>
+      </w:r>
+      <w:r>
+        <w:rPr>
+          <w:rFonts w:ascii="Garamond" w:hAnsi="Garamond"/>
+        </w:rPr>
+        <w:t xml:space="preserve"> from Hampshire College, USA</w:t>
       </w:r>
     </w:p>
     <w:p>
       <w:pPr>
         <w:pStyle w:val="Heading2"/>
-      </w:pPr>
-      <w:bookmarkStart w:id="3" w:name="primary-research-interests"/>
-      <w:r>
-        <w:t>Primary research interests</w:t>
+        <w:rPr>
+          <w:rFonts w:ascii="Garamond" w:hAnsi="Garamond"/>
+        </w:rPr>
+      </w:pPr>
+      <w:bookmarkStart w:id="3" w:name="teaching-courses-taught"/>
+    </w:p>
+    <w:p>
+      <w:pPr>
+        <w:pStyle w:val="Heading2"/>
+        <w:rPr>
+          <w:rFonts w:ascii="Garamond" w:hAnsi="Garamond"/>
+        </w:rPr>
+      </w:pPr>
+      <w:r>
+        <w:rPr>
+          <w:rFonts w:ascii="Garamond" w:hAnsi="Garamond"/>
+        </w:rPr>
+        <w:t>Teaching: Courses Taught</w:t>
       </w:r>
       <w:bookmarkEnd w:id="3"/>
     </w:p>
     <w:p>
       <w:pPr>
         <w:pStyle w:val="FirstParagraph"/>
-      </w:pPr>
-      <w:r>
-        <w:t>Clinical Linguistics, Acoustic Phonetics, Clinical Pragmatics, Language Acquisition in Special Populations, Electrophysiological Methods, Natural Language Processing</w:t>
+        <w:rPr>
+          <w:rFonts w:ascii="Garamond" w:hAnsi="Garamond"/>
+        </w:rPr>
+      </w:pPr>
+      <w:r>
+        <w:rPr>
+          <w:rFonts w:ascii="Garamond" w:hAnsi="Garamond"/>
+        </w:rPr>
+        <w:t xml:space="preserve">Experimental Psycholinguistics; Cultural Data Science: Python Workshop; </w:t>
+      </w:r>
+      <w:proofErr w:type="spellStart"/>
+      <w:r>
+        <w:rPr>
+          <w:rFonts w:ascii="Garamond" w:hAnsi="Garamond"/>
+        </w:rPr>
+        <w:t>Praat</w:t>
+      </w:r>
+      <w:proofErr w:type="spellEnd"/>
+      <w:r>
+        <w:rPr>
+          <w:rFonts w:ascii="Garamond" w:hAnsi="Garamond"/>
+        </w:rPr>
+        <w:t xml:space="preserve"> Workshop; </w:t>
+      </w:r>
+      <w:r>
+        <w:rPr>
+          <w:rFonts w:ascii="Garamond" w:hAnsi="Garamond"/>
+        </w:rPr>
+        <w:t>Child Language Acquisition: Corpus-Based Approaches; Cognitive Neurolinguistics; Language of the Brain; Psycholinguistics of Second Language Acquisition; Language Challenges in the Classroom; Statistics for Linguists; Development of Language: Language Acquisition; Auditory Neuroscience and Speech Processing; Research Workshop: Dyslexia; Research Workshop: Auditory Processing; Child Language Acquisition; Psycholinguistics; Humanities Elective Language and Cognition; Language, Cognition, and the Brain; Phonetics and Phonology; Studium Generale (Introduction to Philosophy of Science); Text Analysis</w:t>
       </w:r>
     </w:p>
     <w:p>
       <w:pPr>
         <w:pStyle w:val="Heading2"/>
-      </w:pPr>
-      <w:bookmarkStart w:id="4" w:name="teaching-courses-taught"/>
-      <w:r>
-        <w:t>Teaching: Courses Taught</w:t>
+        <w:rPr>
+          <w:rFonts w:ascii="Garamond" w:hAnsi="Garamond"/>
+        </w:rPr>
+      </w:pPr>
+      <w:r>
+        <w:rPr>
+          <w:rFonts w:ascii="Garamond" w:hAnsi="Garamond"/>
+        </w:rPr>
+        <w:t xml:space="preserve">Current </w:t>
+      </w:r>
+      <w:r>
+        <w:rPr>
+          <w:rFonts w:ascii="Garamond" w:hAnsi="Garamond"/>
+        </w:rPr>
+        <w:t xml:space="preserve">External </w:t>
+      </w:r>
+      <w:r>
+        <w:rPr>
+          <w:rFonts w:ascii="Garamond" w:hAnsi="Garamond"/>
+        </w:rPr>
+        <w:t>Funding</w:t>
+      </w:r>
+    </w:p>
+    <w:p>
+      <w:pPr>
+        <w:pStyle w:val="FirstParagraph"/>
+        <w:rPr>
+          <w:rFonts w:ascii="Garamond" w:hAnsi="Garamond"/>
+        </w:rPr>
+      </w:pPr>
+      <w:r>
+        <w:rPr>
+          <w:rFonts w:ascii="Garamond" w:hAnsi="Garamond"/>
+        </w:rPr>
+        <w:t>20</w:t>
+      </w:r>
+      <w:r>
+        <w:rPr>
+          <w:rFonts w:ascii="Garamond" w:hAnsi="Garamond"/>
+        </w:rPr>
+        <w:t>25 Co-Investigator: “Ready to CONNECT: Conversation and Language in Autistic Teens” (National Institutes of Health)</w:t>
+      </w:r>
+    </w:p>
+    <w:p>
+      <w:pPr>
+        <w:pStyle w:val="Heading3"/>
+        <w:rPr>
+          <w:rFonts w:ascii="Garamond" w:hAnsi="Garamond"/>
+        </w:rPr>
+      </w:pPr>
+      <w:bookmarkStart w:id="4" w:name="reviews-for-international-journals"/>
+      <w:r>
+        <w:rPr>
+          <w:rFonts w:ascii="Garamond" w:hAnsi="Garamond"/>
+        </w:rPr>
+        <w:lastRenderedPageBreak/>
+        <w:t>Reviews for International Journals</w:t>
       </w:r>
       <w:bookmarkEnd w:id="4"/>
     </w:p>
     <w:p>
       <w:pPr>
         <w:pStyle w:val="FirstParagraph"/>
-      </w:pPr>
-      <w:r>
-        <w:t>Child Language Acquisition: Corpus-Based Approaches; Cognitive Neurolinguistics; Language of the Brain; Psycholinguistics of Second Language Acquisition; Language Challenges in the Classroom; Statistics for Linguists; Development of Language: Language Acquisition; Auditory Neuroscience and Speech Processing; Research Workshop: Dyslexia; Research Workshop: Auditory Processing; Child Language Acquisition; Psycholinguistics; Humanities Elective Language and Cognition; Language, Cognition, and the Brain; Phonetics and Phonology; Studium Generale (Introduction to Philosophy of Science); Text Analysis</w:t>
-      </w:r>
-    </w:p>
-    <w:p>
-      <w:pPr>
-        <w:pStyle w:val="Heading2"/>
-      </w:pPr>
-      <w:r>
-        <w:t>Current Funding</w:t>
-      </w:r>
-    </w:p>
-    <w:p>
-      <w:pPr>
-        <w:pStyle w:val="FirstParagraph"/>
-      </w:pPr>
-      <w:r>
-        <w:t xml:space="preserve">2019-2024: Co-Investigator, </w:t>
-      </w:r>
-      <w:r>
-        <w:t>NIDCD</w:t>
-      </w:r>
-      <w:r>
-        <w:t>: “Early Predictors to School Age Language: Individual and Interactional Child and Parent Factors”, Letitia Naigles (PI)</w:t>
-      </w:r>
-    </w:p>
-    <w:p>
-      <w:pPr>
-        <w:pStyle w:val="Heading3"/>
-      </w:pPr>
-      <w:bookmarkStart w:id="5" w:name="reviews-for-international-journals"/>
-      <w:r>
-        <w:t>Reviews for International Journals</w:t>
-      </w:r>
-      <w:bookmarkEnd w:id="5"/>
-    </w:p>
-    <w:p>
-      <w:pPr>
-        <w:pStyle w:val="FirstParagraph"/>
-      </w:pPr>
-      <w:r>
+        <w:rPr>
+          <w:rFonts w:ascii="Garamond" w:hAnsi="Garamond"/>
+        </w:rPr>
+      </w:pPr>
+      <w:r>
+        <w:rPr>
+          <w:rFonts w:ascii="Garamond" w:hAnsi="Garamond"/>
+        </w:rPr>
         <w:t>Aphasiology; Dyslexia; Journal of Child Language; Journal of Neuroscience; Proc. Nat. Acad. Sci (PNAS); Psychology of Language and Communication; Journal of Neurolinguistics</w:t>
+      </w:r>
+      <w:r>
+        <w:rPr>
+          <w:rFonts w:ascii="Garamond" w:hAnsi="Garamond"/>
+        </w:rPr>
+        <w:t xml:space="preserve">; Acta </w:t>
+      </w:r>
+      <w:proofErr w:type="spellStart"/>
+      <w:r>
+        <w:rPr>
+          <w:rFonts w:ascii="Garamond" w:hAnsi="Garamond"/>
+        </w:rPr>
+        <w:t>Psychiatrica</w:t>
+      </w:r>
+      <w:proofErr w:type="spellEnd"/>
+      <w:r>
+        <w:rPr>
+          <w:rFonts w:ascii="Garamond" w:hAnsi="Garamond"/>
+        </w:rPr>
+        <w:t xml:space="preserve"> Scandinavica; First Language; </w:t>
+      </w:r>
+      <w:proofErr w:type="spellStart"/>
+      <w:r>
+        <w:rPr>
+          <w:rFonts w:ascii="Garamond" w:hAnsi="Garamond"/>
+        </w:rPr>
+        <w:t>Heliyon</w:t>
+      </w:r>
+      <w:proofErr w:type="spellEnd"/>
+      <w:r>
+        <w:rPr>
+          <w:rFonts w:ascii="Garamond" w:hAnsi="Garamond"/>
+        </w:rPr>
+        <w:t>; Cognitive Systems Research</w:t>
       </w:r>
     </w:p>
     <w:sectPr>
@@ -245,7 +593,7 @@
 </file>
 
 <file path=word/endnotes.xml><?xml version="1.0" encoding="utf-8"?>
-<w:endnotes xmlns:wpc="http://schemas.microsoft.com/office/word/2010/wordprocessingCanvas" xmlns:cx="http://schemas.microsoft.com/office/drawing/2014/chartex" xmlns:cx1="http://schemas.microsoft.com/office/drawing/2015/9/8/chartex" xmlns:cx2="http://schemas.microsoft.com/office/drawing/2015/10/21/chartex" xmlns:cx3="http://schemas.microsoft.com/office/drawing/2016/5/9/chartex" xmlns:cx4="http://schemas.microsoft.com/office/drawing/2016/5/10/chartex" xmlns:cx5="http://schemas.microsoft.com/office/drawing/2016/5/11/chartex" xmlns:cx6="http://schemas.microsoft.com/office/drawing/2016/5/12/chartex" xmlns:cx7="http://schemas.microsoft.com/office/drawing/2016/5/13/chartex" xmlns:cx8="http://schemas.microsoft.com/office/drawing/2016/5/14/chartex" xmlns:mc="http://schemas.openxmlformats.org/markup-compatibility/2006" xmlns:aink="http://schemas.microsoft.com/office/drawing/2016/ink" xmlns:am3d="http://schemas.microsoft.com/office/drawing/2017/model3d" xmlns:o="urn:schemas-microsoft-com:office:office" xmlns:r="http://schemas.openxmlformats.org/officeDocument/2006/relationships" xmlns:m="http://schemas.openxmlformats.org/officeDocument/2006/math" xmlns:v="urn:schemas-microsoft-com:vml" xmlns:wp14="http://schemas.microsoft.com/office/word/2010/wordprocessingDrawing" xmlns:wp="http://schemas.openxmlformats.org/drawingml/2006/wordprocessingDrawing" xmlns:w10="urn:schemas-microsoft-com:office:word" xmlns:w="http://schemas.openxmlformats.org/wordprocessingml/2006/main" xmlns:w14="http://schemas.microsoft.com/office/word/2010/wordml" xmlns:w15="http://schemas.microsoft.com/office/word/2012/wordml" xmlns:w16cid="http://schemas.microsoft.com/office/word/2016/wordml/cid" xmlns:w16se="http://schemas.microsoft.com/office/word/2015/wordml/symex" xmlns:wpg="http://schemas.microsoft.com/office/word/2010/wordprocessingGroup" xmlns:wpi="http://schemas.microsoft.com/office/word/2010/wordprocessingInk" xmlns:wne="http://schemas.microsoft.com/office/word/2006/wordml" xmlns:wps="http://schemas.microsoft.com/office/word/2010/wordprocessingShape" mc:Ignorable="w14 w15 w16se w16cid wp14">
+<w:endnotes xmlns:wpc="http://schemas.microsoft.com/office/word/2010/wordprocessingCanvas" xmlns:cx="http://schemas.microsoft.com/office/drawing/2014/chartex" xmlns:cx1="http://schemas.microsoft.com/office/drawing/2015/9/8/chartex" xmlns:cx2="http://schemas.microsoft.com/office/drawing/2015/10/21/chartex" xmlns:cx3="http://schemas.microsoft.com/office/drawing/2016/5/9/chartex" xmlns:cx4="http://schemas.microsoft.com/office/drawing/2016/5/10/chartex" xmlns:cx5="http://schemas.microsoft.com/office/drawing/2016/5/11/chartex" xmlns:cx6="http://schemas.microsoft.com/office/drawing/2016/5/12/chartex" xmlns:cx7="http://schemas.microsoft.com/office/drawing/2016/5/13/chartex" xmlns:cx8="http://schemas.microsoft.com/office/drawing/2016/5/14/chartex" xmlns:mc="http://schemas.openxmlformats.org/markup-compatibility/2006" xmlns:aink="http://schemas.microsoft.com/office/drawing/2016/ink" xmlns:am3d="http://schemas.microsoft.com/office/drawing/2017/model3d" xmlns:o="urn:schemas-microsoft-com:office:office" xmlns:oel="http://schemas.microsoft.com/office/2019/extlst" xmlns:r="http://schemas.openxmlformats.org/officeDocument/2006/relationships" xmlns:m="http://schemas.openxmlformats.org/officeDocument/2006/math" xmlns:v="urn:schemas-microsoft-com:vml" xmlns:wp14="http://schemas.microsoft.com/office/word/2010/wordprocessingDrawing" xmlns:wp="http://schemas.openxmlformats.org/drawingml/2006/wordprocessingDrawing" xmlns:w10="urn:schemas-microsoft-com:office:word" xmlns:w="http://schemas.openxmlformats.org/wordprocessingml/2006/main" xmlns:w14="http://schemas.microsoft.com/office/word/2010/wordml" xmlns:w15="http://schemas.microsoft.com/office/word/2012/wordml" xmlns:w16cex="http://schemas.microsoft.com/office/word/2018/wordml/cex" xmlns:w16cid="http://schemas.microsoft.com/office/word/2016/wordml/cid" xmlns:w16="http://schemas.microsoft.com/office/word/2018/wordml" xmlns:w16du="http://schemas.microsoft.com/office/word/2023/wordml/word16du" xmlns:w16sdtdh="http://schemas.microsoft.com/office/word/2020/wordml/sdtdatahash" xmlns:w16sdtfl="http://schemas.microsoft.com/office/word/2024/wordml/sdtformatlock" xmlns:w16se="http://schemas.microsoft.com/office/word/2015/wordml/symex" xmlns:wpg="http://schemas.microsoft.com/office/word/2010/wordprocessingGroup" xmlns:wpi="http://schemas.microsoft.com/office/word/2010/wordprocessingInk" xmlns:wne="http://schemas.microsoft.com/office/word/2006/wordml" xmlns:wps="http://schemas.microsoft.com/office/word/2010/wordprocessingShape" mc:Ignorable="w14 w15 w16se w16cid w16 w16cex w16sdtdh w16sdtfl w16du wp14">
   <w:endnote w:type="separator" w:id="-1">
     <w:p>
       <w:pPr>
@@ -270,7 +618,7 @@
 </file>
 
 <file path=word/footnotes.xml><?xml version="1.0" encoding="utf-8"?>
-<w:footnotes xmlns:wpc="http://schemas.microsoft.com/office/word/2010/wordprocessingCanvas" xmlns:cx="http://schemas.microsoft.com/office/drawing/2014/chartex" xmlns:cx1="http://schemas.microsoft.com/office/drawing/2015/9/8/chartex" xmlns:cx2="http://schemas.microsoft.com/office/drawing/2015/10/21/chartex" xmlns:cx3="http://schemas.microsoft.com/office/drawing/2016/5/9/chartex" xmlns:cx4="http://schemas.microsoft.com/office/drawing/2016/5/10/chartex" xmlns:cx5="http://schemas.microsoft.com/office/drawing/2016/5/11/chartex" xmlns:cx6="http://schemas.microsoft.com/office/drawing/2016/5/12/chartex" xmlns:cx7="http://schemas.microsoft.com/office/drawing/2016/5/13/chartex" xmlns:cx8="http://schemas.microsoft.com/office/drawing/2016/5/14/chartex" xmlns:mc="http://schemas.openxmlformats.org/markup-compatibility/2006" xmlns:aink="http://schemas.microsoft.com/office/drawing/2016/ink" xmlns:am3d="http://schemas.microsoft.com/office/drawing/2017/model3d" xmlns:o="urn:schemas-microsoft-com:office:office" xmlns:r="http://schemas.openxmlformats.org/officeDocument/2006/relationships" xmlns:m="http://schemas.openxmlformats.org/officeDocument/2006/math" xmlns:v="urn:schemas-microsoft-com:vml" xmlns:wp14="http://schemas.microsoft.com/office/word/2010/wordprocessingDrawing" xmlns:wp="http://schemas.openxmlformats.org/drawingml/2006/wordprocessingDrawing" xmlns:w10="urn:schemas-microsoft-com:office:word" xmlns:w="http://schemas.openxmlformats.org/wordprocessingml/2006/main" xmlns:w14="http://schemas.microsoft.com/office/word/2010/wordml" xmlns:w15="http://schemas.microsoft.com/office/word/2012/wordml" xmlns:w16cid="http://schemas.microsoft.com/office/word/2016/wordml/cid" xmlns:w16se="http://schemas.microsoft.com/office/word/2015/wordml/symex" xmlns:wpg="http://schemas.microsoft.com/office/word/2010/wordprocessingGroup" xmlns:wpi="http://schemas.microsoft.com/office/word/2010/wordprocessingInk" xmlns:wne="http://schemas.microsoft.com/office/word/2006/wordml" xmlns:wps="http://schemas.microsoft.com/office/word/2010/wordprocessingShape" mc:Ignorable="w14 w15 w16se w16cid wp14">
+<w:footnotes xmlns:wpc="http://schemas.microsoft.com/office/word/2010/wordprocessingCanvas" xmlns:cx="http://schemas.microsoft.com/office/drawing/2014/chartex" xmlns:cx1="http://schemas.microsoft.com/office/drawing/2015/9/8/chartex" xmlns:cx2="http://schemas.microsoft.com/office/drawing/2015/10/21/chartex" xmlns:cx3="http://schemas.microsoft.com/office/drawing/2016/5/9/chartex" xmlns:cx4="http://schemas.microsoft.com/office/drawing/2016/5/10/chartex" xmlns:cx5="http://schemas.microsoft.com/office/drawing/2016/5/11/chartex" xmlns:cx6="http://schemas.microsoft.com/office/drawing/2016/5/12/chartex" xmlns:cx7="http://schemas.microsoft.com/office/drawing/2016/5/13/chartex" xmlns:cx8="http://schemas.microsoft.com/office/drawing/2016/5/14/chartex" xmlns:mc="http://schemas.openxmlformats.org/markup-compatibility/2006" xmlns:aink="http://schemas.microsoft.com/office/drawing/2016/ink" xmlns:am3d="http://schemas.microsoft.com/office/drawing/2017/model3d" xmlns:o="urn:schemas-microsoft-com:office:office" xmlns:oel="http://schemas.microsoft.com/office/2019/extlst" xmlns:r="http://schemas.openxmlformats.org/officeDocument/2006/relationships" xmlns:m="http://schemas.openxmlformats.org/officeDocument/2006/math" xmlns:v="urn:schemas-microsoft-com:vml" xmlns:wp14="http://schemas.microsoft.com/office/word/2010/wordprocessingDrawing" xmlns:wp="http://schemas.openxmlformats.org/drawingml/2006/wordprocessingDrawing" xmlns:w10="urn:schemas-microsoft-com:office:word" xmlns:w="http://schemas.openxmlformats.org/wordprocessingml/2006/main" xmlns:w14="http://schemas.microsoft.com/office/word/2010/wordml" xmlns:w15="http://schemas.microsoft.com/office/word/2012/wordml" xmlns:w16cex="http://schemas.microsoft.com/office/word/2018/wordml/cex" xmlns:w16cid="http://schemas.microsoft.com/office/word/2016/wordml/cid" xmlns:w16="http://schemas.microsoft.com/office/word/2018/wordml" xmlns:w16du="http://schemas.microsoft.com/office/word/2023/wordml/word16du" xmlns:w16sdtdh="http://schemas.microsoft.com/office/word/2020/wordml/sdtdatahash" xmlns:w16sdtfl="http://schemas.microsoft.com/office/word/2024/wordml/sdtformatlock" xmlns:w16se="http://schemas.microsoft.com/office/word/2015/wordml/symex" xmlns:wpg="http://schemas.microsoft.com/office/word/2010/wordprocessingGroup" xmlns:wpi="http://schemas.microsoft.com/office/word/2010/wordprocessingInk" xmlns:wne="http://schemas.microsoft.com/office/word/2006/wordml" xmlns:wps="http://schemas.microsoft.com/office/word/2010/wordprocessingShape" mc:Ignorable="w14 w15 w16se w16cid w16 w16cex w16sdtdh w16sdtfl w16du wp14">
   <w:footnote w:type="separator" w:id="-1">
     <w:p>
       <w:r>
@@ -289,7 +637,7 @@
 </file>
 
 <file path=word/numbering.xml><?xml version="1.0" encoding="utf-8"?>
-<w:numbering xmlns:wpc="http://schemas.microsoft.com/office/word/2010/wordprocessingCanvas" xmlns:cx="http://schemas.microsoft.com/office/drawing/2014/chartex" xmlns:cx1="http://schemas.microsoft.com/office/drawing/2015/9/8/chartex" xmlns:cx2="http://schemas.microsoft.com/office/drawing/2015/10/21/chartex" xmlns:cx3="http://schemas.microsoft.com/office/drawing/2016/5/9/chartex" xmlns:cx4="http://schemas.microsoft.com/office/drawing/2016/5/10/chartex" xmlns:cx5="http://schemas.microsoft.com/office/drawing/2016/5/11/chartex" xmlns:cx6="http://schemas.microsoft.com/office/drawing/2016/5/12/chartex" xmlns:cx7="http://schemas.microsoft.com/office/drawing/2016/5/13/chartex" xmlns:cx8="http://schemas.microsoft.com/office/drawing/2016/5/14/chartex" xmlns:mc="http://schemas.openxmlformats.org/markup-compatibility/2006" xmlns:aink="http://schemas.microsoft.com/office/drawing/2016/ink" xmlns:am3d="http://schemas.microsoft.com/office/drawing/2017/model3d" xmlns:o="urn:schemas-microsoft-com:office:office" xmlns:r="http://schemas.openxmlformats.org/officeDocument/2006/relationships" xmlns:m="http://schemas.openxmlformats.org/officeDocument/2006/math" xmlns:v="urn:schemas-microsoft-com:vml" xmlns:wp14="http://schemas.microsoft.com/office/word/2010/wordprocessingDrawing" xmlns:wp="http://schemas.openxmlformats.org/drawingml/2006/wordprocessingDrawing" xmlns:w10="urn:schemas-microsoft-com:office:word" xmlns:w="http://schemas.openxmlformats.org/wordprocessingml/2006/main" xmlns:w14="http://schemas.microsoft.com/office/word/2010/wordml" xmlns:w15="http://schemas.microsoft.com/office/word/2012/wordml" xmlns:w16cid="http://schemas.microsoft.com/office/word/2016/wordml/cid" xmlns:w16se="http://schemas.microsoft.com/office/word/2015/wordml/symex" xmlns:wpg="http://schemas.microsoft.com/office/word/2010/wordprocessingGroup" xmlns:wpi="http://schemas.microsoft.com/office/word/2010/wordprocessingInk" xmlns:wne="http://schemas.microsoft.com/office/word/2006/wordml" xmlns:wps="http://schemas.microsoft.com/office/word/2010/wordprocessingShape" mc:Ignorable="w14 w15 w16se w16cid wp14">
+<w:numbering xmlns:wpc="http://schemas.microsoft.com/office/word/2010/wordprocessingCanvas" xmlns:cx="http://schemas.microsoft.com/office/drawing/2014/chartex" xmlns:cx1="http://schemas.microsoft.com/office/drawing/2015/9/8/chartex" xmlns:cx2="http://schemas.microsoft.com/office/drawing/2015/10/21/chartex" xmlns:cx3="http://schemas.microsoft.com/office/drawing/2016/5/9/chartex" xmlns:cx4="http://schemas.microsoft.com/office/drawing/2016/5/10/chartex" xmlns:cx5="http://schemas.microsoft.com/office/drawing/2016/5/11/chartex" xmlns:cx6="http://schemas.microsoft.com/office/drawing/2016/5/12/chartex" xmlns:cx7="http://schemas.microsoft.com/office/drawing/2016/5/13/chartex" xmlns:cx8="http://schemas.microsoft.com/office/drawing/2016/5/14/chartex" xmlns:mc="http://schemas.openxmlformats.org/markup-compatibility/2006" xmlns:aink="http://schemas.microsoft.com/office/drawing/2016/ink" xmlns:am3d="http://schemas.microsoft.com/office/drawing/2017/model3d" xmlns:o="urn:schemas-microsoft-com:office:office" xmlns:oel="http://schemas.microsoft.com/office/2019/extlst" xmlns:r="http://schemas.openxmlformats.org/officeDocument/2006/relationships" xmlns:m="http://schemas.openxmlformats.org/officeDocument/2006/math" xmlns:v="urn:schemas-microsoft-com:vml" xmlns:wp14="http://schemas.microsoft.com/office/word/2010/wordprocessingDrawing" xmlns:wp="http://schemas.openxmlformats.org/drawingml/2006/wordprocessingDrawing" xmlns:w10="urn:schemas-microsoft-com:office:word" xmlns:w="http://schemas.openxmlformats.org/wordprocessingml/2006/main" xmlns:w14="http://schemas.microsoft.com/office/word/2010/wordml" xmlns:w15="http://schemas.microsoft.com/office/word/2012/wordml" xmlns:w16cex="http://schemas.microsoft.com/office/word/2018/wordml/cex" xmlns:w16cid="http://schemas.microsoft.com/office/word/2016/wordml/cid" xmlns:w16="http://schemas.microsoft.com/office/word/2018/wordml" xmlns:w16du="http://schemas.microsoft.com/office/word/2023/wordml/word16du" xmlns:w16sdtdh="http://schemas.microsoft.com/office/word/2020/wordml/sdtdatahash" xmlns:w16sdtfl="http://schemas.microsoft.com/office/word/2024/wordml/sdtformatlock" xmlns:w16se="http://schemas.microsoft.com/office/word/2015/wordml/symex" xmlns:wpg="http://schemas.microsoft.com/office/word/2010/wordprocessingGroup" xmlns:wpi="http://schemas.microsoft.com/office/word/2010/wordprocessingInk" xmlns:wne="http://schemas.microsoft.com/office/word/2006/wordml" xmlns:wps="http://schemas.microsoft.com/office/word/2010/wordprocessingShape" mc:Ignorable="w14 w15 w16se w16cid w16 w16cex w16sdtdh w16sdtfl w16du wp14">
   <w:abstractNum w:abstractNumId="0" w15:restartNumberingAfterBreak="0">
     <w:nsid w:val="170CD2DE"/>
     <w:multiLevelType w:val="multilevel"/>
@@ -498,17 +846,17 @@
       </w:pPr>
     </w:lvl>
   </w:abstractNum>
-  <w:num w:numId="1">
+  <w:num w:numId="1" w16cid:durableId="224950562">
     <w:abstractNumId w:val="0"/>
   </w:num>
-  <w:num w:numId="2">
+  <w:num w:numId="2" w16cid:durableId="1590459159">
     <w:abstractNumId w:val="0"/>
   </w:num>
 </w:numbering>
 </file>
 
 <file path=word/styles.xml><?xml version="1.0" encoding="utf-8"?>
-<w:styles xmlns:mc="http://schemas.openxmlformats.org/markup-compatibility/2006" xmlns:r="http://schemas.openxmlformats.org/officeDocument/2006/relationships" xmlns:w="http://schemas.openxmlformats.org/wordprocessingml/2006/main" xmlns:w14="http://schemas.microsoft.com/office/word/2010/wordml" xmlns:w15="http://schemas.microsoft.com/office/word/2012/wordml" xmlns:w16cid="http://schemas.microsoft.com/office/word/2016/wordml/cid" xmlns:w16se="http://schemas.microsoft.com/office/word/2015/wordml/symex" mc:Ignorable="w14 w15 w16se w16cid">
+<w:styles xmlns:mc="http://schemas.openxmlformats.org/markup-compatibility/2006" xmlns:r="http://schemas.openxmlformats.org/officeDocument/2006/relationships" xmlns:w="http://schemas.openxmlformats.org/wordprocessingml/2006/main" xmlns:w14="http://schemas.microsoft.com/office/word/2010/wordml" xmlns:w15="http://schemas.microsoft.com/office/word/2012/wordml" xmlns:w16cex="http://schemas.microsoft.com/office/word/2018/wordml/cex" xmlns:w16cid="http://schemas.microsoft.com/office/word/2016/wordml/cid" xmlns:w16="http://schemas.microsoft.com/office/word/2018/wordml" xmlns:w16du="http://schemas.microsoft.com/office/word/2023/wordml/word16du" xmlns:w16sdtdh="http://schemas.microsoft.com/office/word/2020/wordml/sdtdatahash" xmlns:w16sdtfl="http://schemas.microsoft.com/office/word/2024/wordml/sdtformatlock" xmlns:w16se="http://schemas.microsoft.com/office/word/2015/wordml/symex" mc:Ignorable="w14 w15 w16se w16cid w16 w16cex w16sdtdh w16sdtfl w16du">
   <w:docDefaults>
     <w:rPrDefault>
       <w:rPr>
@@ -524,7 +872,7 @@
       </w:pPr>
     </w:pPrDefault>
   </w:docDefaults>
-  <w:latentStyles w:defLockedState="0" w:defUIPriority="0" w:defSemiHidden="0" w:defUnhideWhenUsed="0" w:defQFormat="0" w:count="377">
+  <w:latentStyles w:defLockedState="0" w:defUIPriority="0" w:defSemiHidden="0" w:defUnhideWhenUsed="0" w:defQFormat="0" w:count="376">
     <w:lsdException w:name="heading 4" w:semiHidden="1" w:unhideWhenUsed="1"/>
     <w:lsdException w:name="index 1" w:semiHidden="1" w:unhideWhenUsed="1"/>
     <w:lsdException w:name="index 2" w:semiHidden="1" w:unhideWhenUsed="1"/>
@@ -862,7 +1210,6 @@
     <w:lsdException w:name="Hashtag" w:semiHidden="1" w:uiPriority="99" w:unhideWhenUsed="1"/>
     <w:lsdException w:name="Unresolved Mention" w:semiHidden="1" w:uiPriority="99" w:unhideWhenUsed="1"/>
     <w:lsdException w:name="Smart Link" w:semiHidden="1" w:uiPriority="99" w:unhideWhenUsed="1"/>
-    <w:lsdException w:name="Smart Link Error" w:semiHidden="1" w:uiPriority="99" w:unhideWhenUsed="1"/>
   </w:latentStyles>
   <w:style w:type="paragraph" w:default="1" w:styleId="Normal">
     <w:name w:val="Normal"/>
@@ -893,6 +1240,7 @@
     <w:name w:val="heading 2"/>
     <w:basedOn w:val="Normal"/>
     <w:next w:val="BodyText"/>
+    <w:link w:val="Heading2Char"/>
     <w:uiPriority w:val="9"/>
     <w:unhideWhenUsed/>
     <w:qFormat/>
@@ -1595,6 +1943,21 @@
     <w:rPr>
       <w:rFonts w:ascii="Consolas" w:hAnsi="Consolas"/>
       <w:sz w:val="22"/>
+    </w:rPr>
+  </w:style>
+  <w:style w:type="character" w:customStyle="1" w:styleId="Heading2Char">
+    <w:name w:val="Heading 2 Char"/>
+    <w:basedOn w:val="DefaultParagraphFont"/>
+    <w:link w:val="Heading2"/>
+    <w:uiPriority w:val="9"/>
+    <w:rsid w:val="00832724"/>
+    <w:rPr>
+      <w:rFonts w:asciiTheme="majorHAnsi" w:eastAsiaTheme="majorEastAsia" w:hAnsiTheme="majorHAnsi" w:cstheme="majorBidi"/>
+      <w:b/>
+      <w:bCs/>
+      <w:color w:val="4F81BD" w:themeColor="accent1"/>
+      <w:sz w:val="32"/>
+      <w:szCs w:val="32"/>
     </w:rPr>
   </w:style>
 </w:styles>
